--- a/ЮИТС.466226.036.docx
+++ b/ЮИТС.466226.036.docx
@@ -15,6 +15,287 @@
         <w:t>Main for BM2015.M2</w:t>
       </w:r>
     </w:p>
+    <w:tbl>
+      <w:tblPr>
+        <w:tblStyle w:val="a3"/>
+        <w:tblW w:w="0" w:type="auto"/>
+        <w:tblLook w:val="04A0" w:firstRow="1" w:lastRow="0" w:firstColumn="1" w:lastColumn="0" w:noHBand="0" w:noVBand="1"/>
+      </w:tblPr>
+      <w:tblGrid>
+        <w:gridCol w:w="7508"/>
+        <w:gridCol w:w="1837"/>
+      </w:tblGrid>
+      <w:tr>
+        <w:tc>
+          <w:tcPr>
+            <w:tcW w:w="7508" w:type="dxa"/>
+          </w:tcPr>
+          <w:p>
+            <w:pPr>
+              <w:jc w:val="center"/>
+              <w:rPr>
+                <w:sz w:val="36"/>
+                <w:szCs w:val="36"/>
+                <w:lang w:val="en-US"/>
+              </w:rPr>
+            </w:pPr>
+            <w:r>
+              <w:rPr>
+                <w:sz w:val="36"/>
+                <w:szCs w:val="36"/>
+                <w:lang w:val="en-US"/>
+              </w:rPr>
+              <w:t>Ch</w:t>
+            </w:r>
+            <w:r>
+              <w:rPr>
+                <w:sz w:val="36"/>
+                <w:szCs w:val="36"/>
+                <w:lang w:val="en-US"/>
+              </w:rPr>
+              <w:t>a</w:t>
+            </w:r>
+            <w:r>
+              <w:rPr>
+                <w:sz w:val="36"/>
+                <w:szCs w:val="36"/>
+                <w:lang w:val="en-US"/>
+              </w:rPr>
+              <w:t>nges</w:t>
+            </w:r>
+          </w:p>
+        </w:tc>
+        <w:tc>
+          <w:tcPr>
+            <w:tcW w:w="1837" w:type="dxa"/>
+          </w:tcPr>
+          <w:p>
+            <w:pPr>
+              <w:jc w:val="center"/>
+              <w:rPr>
+                <w:sz w:val="36"/>
+                <w:szCs w:val="36"/>
+                <w:lang w:val="en-US"/>
+              </w:rPr>
+            </w:pPr>
+            <w:r>
+              <w:rPr>
+                <w:sz w:val="36"/>
+                <w:szCs w:val="36"/>
+                <w:lang w:val="en-US"/>
+              </w:rPr>
+              <w:t>How</w:t>
+            </w:r>
+          </w:p>
+        </w:tc>
+      </w:tr>
+      <w:tr>
+        <w:tc>
+          <w:tcPr>
+            <w:tcW w:w="7508" w:type="dxa"/>
+          </w:tcPr>
+          <w:p>
+            <w:pPr>
+              <w:rPr>
+                <w:lang w:val="en-US"/>
+              </w:rPr>
+            </w:pPr>
+            <w:r>
+              <w:rPr>
+                <w:lang w:val="en-US"/>
+              </w:rPr>
+              <w:t>1 Ch</w:t>
+            </w:r>
+            <w:r>
+              <w:rPr>
+                <w:lang w:val="en-US"/>
+              </w:rPr>
+              <w:t>a</w:t>
+            </w:r>
+            <w:r>
+              <w:rPr>
+                <w:lang w:val="en-US"/>
+              </w:rPr>
+              <w:t>nge</w:t>
+            </w:r>
+          </w:p>
+        </w:tc>
+        <w:tc>
+          <w:tcPr>
+            <w:tcW w:w="1837" w:type="dxa"/>
+          </w:tcPr>
+          <w:p>
+            <w:pPr>
+              <w:rPr>
+                <w:lang w:val="en-US"/>
+              </w:rPr>
+            </w:pPr>
+            <w:r>
+              <w:rPr>
+                <w:lang w:val="en-US"/>
+              </w:rPr>
+              <w:t>PC_1</w:t>
+            </w:r>
+          </w:p>
+        </w:tc>
+      </w:tr>
+      <w:tr>
+        <w:tc>
+          <w:tcPr>
+            <w:tcW w:w="7508" w:type="dxa"/>
+          </w:tcPr>
+          <w:p>
+            <w:pPr>
+              <w:rPr>
+                <w:lang w:val="en-US"/>
+              </w:rPr>
+            </w:pPr>
+          </w:p>
+        </w:tc>
+        <w:tc>
+          <w:tcPr>
+            <w:tcW w:w="1837" w:type="dxa"/>
+          </w:tcPr>
+          <w:p>
+            <w:pPr>
+              <w:rPr>
+                <w:lang w:val="en-US"/>
+              </w:rPr>
+            </w:pPr>
+          </w:p>
+        </w:tc>
+      </w:tr>
+      <w:tr>
+        <w:tc>
+          <w:tcPr>
+            <w:tcW w:w="7508" w:type="dxa"/>
+          </w:tcPr>
+          <w:p>
+            <w:pPr>
+              <w:rPr>
+                <w:lang w:val="en-US"/>
+              </w:rPr>
+            </w:pPr>
+          </w:p>
+        </w:tc>
+        <w:tc>
+          <w:tcPr>
+            <w:tcW w:w="1837" w:type="dxa"/>
+          </w:tcPr>
+          <w:p>
+            <w:pPr>
+              <w:rPr>
+                <w:lang w:val="en-US"/>
+              </w:rPr>
+            </w:pPr>
+          </w:p>
+        </w:tc>
+      </w:tr>
+      <w:tr>
+        <w:tc>
+          <w:tcPr>
+            <w:tcW w:w="7508" w:type="dxa"/>
+          </w:tcPr>
+          <w:p>
+            <w:pPr>
+              <w:rPr>
+                <w:lang w:val="en-US"/>
+              </w:rPr>
+            </w:pPr>
+          </w:p>
+        </w:tc>
+        <w:tc>
+          <w:tcPr>
+            <w:tcW w:w="1837" w:type="dxa"/>
+          </w:tcPr>
+          <w:p>
+            <w:pPr>
+              <w:rPr>
+                <w:lang w:val="en-US"/>
+              </w:rPr>
+            </w:pPr>
+          </w:p>
+        </w:tc>
+      </w:tr>
+      <w:tr>
+        <w:tc>
+          <w:tcPr>
+            <w:tcW w:w="7508" w:type="dxa"/>
+          </w:tcPr>
+          <w:p>
+            <w:pPr>
+              <w:rPr>
+                <w:lang w:val="en-US"/>
+              </w:rPr>
+            </w:pPr>
+          </w:p>
+        </w:tc>
+        <w:tc>
+          <w:tcPr>
+            <w:tcW w:w="1837" w:type="dxa"/>
+          </w:tcPr>
+          <w:p>
+            <w:pPr>
+              <w:rPr>
+                <w:lang w:val="en-US"/>
+              </w:rPr>
+            </w:pPr>
+          </w:p>
+        </w:tc>
+      </w:tr>
+      <w:tr>
+        <w:tc>
+          <w:tcPr>
+            <w:tcW w:w="7508" w:type="dxa"/>
+          </w:tcPr>
+          <w:p>
+            <w:pPr>
+              <w:rPr>
+                <w:lang w:val="en-US"/>
+              </w:rPr>
+            </w:pPr>
+          </w:p>
+        </w:tc>
+        <w:tc>
+          <w:tcPr>
+            <w:tcW w:w="1837" w:type="dxa"/>
+          </w:tcPr>
+          <w:p>
+            <w:pPr>
+              <w:rPr>
+                <w:lang w:val="en-US"/>
+              </w:rPr>
+            </w:pPr>
+          </w:p>
+        </w:tc>
+      </w:tr>
+      <w:tr>
+        <w:tc>
+          <w:tcPr>
+            <w:tcW w:w="7508" w:type="dxa"/>
+          </w:tcPr>
+          <w:p>
+            <w:pPr>
+              <w:rPr>
+                <w:lang w:val="en-US"/>
+              </w:rPr>
+            </w:pPr>
+          </w:p>
+        </w:tc>
+        <w:tc>
+          <w:tcPr>
+            <w:tcW w:w="1837" w:type="dxa"/>
+          </w:tcPr>
+          <w:p>
+            <w:pPr>
+              <w:rPr>
+                <w:lang w:val="en-US"/>
+              </w:rPr>
+            </w:pPr>
+          </w:p>
+        </w:tc>
+      </w:tr>
+    </w:tbl>
     <w:p>
       <w:pPr>
         <w:rPr>
@@ -458,6 +739,25 @@
     <w:semiHidden/>
     <w:unhideWhenUsed/>
   </w:style>
+  <w:style w:type="table" w:styleId="a3">
+    <w:name w:val="Table Grid"/>
+    <w:basedOn w:val="a1"/>
+    <w:uiPriority w:val="39"/>
+    <w:rsid w:val="002F57E5"/>
+    <w:pPr>
+      <w:spacing w:after="0" w:line="240" w:lineRule="auto"/>
+    </w:pPr>
+    <w:tblPr>
+      <w:tblBorders>
+        <w:top w:val="single" w:sz="4" w:space="0" w:color="auto"/>
+        <w:left w:val="single" w:sz="4" w:space="0" w:color="auto"/>
+        <w:bottom w:val="single" w:sz="4" w:space="0" w:color="auto"/>
+        <w:right w:val="single" w:sz="4" w:space="0" w:color="auto"/>
+        <w:insideH w:val="single" w:sz="4" w:space="0" w:color="auto"/>
+        <w:insideV w:val="single" w:sz="4" w:space="0" w:color="auto"/>
+      </w:tblBorders>
+    </w:tblPr>
+  </w:style>
 </w:styles>
 </file>
 

--- a/ЮИТС.466226.036.docx
+++ b/ЮИТС.466226.036.docx
@@ -117,6 +117,24 @@
                 <w:lang w:val="en-US"/>
               </w:rPr>
               <w:t>nge</w:t>
+            </w:r>
+            <w:r>
+              <w:rPr>
+                <w:lang w:val="en-US"/>
+              </w:rPr>
+              <w:t xml:space="preserve"> (New </w:t>
+            </w:r>
+            <w:r>
+              <w:rPr>
+                <w:lang w:val="en-US"/>
+              </w:rPr>
+              <w:t>description</w:t>
+            </w:r>
+            <w:r>
+              <w:rPr>
+                <w:lang w:val="en-US"/>
+              </w:rPr>
+              <w:t>)</w:t>
             </w:r>
           </w:p>
         </w:tc>

--- a/ЮИТС.466226.036.docx
+++ b/ЮИТС.466226.036.docx
@@ -117,6 +117,12 @@
                 <w:lang w:val="en-US"/>
               </w:rPr>
               <w:t>nge</w:t>
+            </w:r>
+            <w:r>
+              <w:rPr>
+                <w:lang w:val="en-US"/>
+              </w:rPr>
+              <w:t xml:space="preserve"> (Frame, box, chicken)</w:t>
             </w:r>
           </w:p>
         </w:tc>

--- a/ЮИТС.466226.036.docx
+++ b/ЮИТС.466226.036.docx
@@ -168,6 +168,12 @@
                 <w:lang w:val="en-US"/>
               </w:rPr>
             </w:pPr>
+            <w:r>
+              <w:rPr>
+                <w:lang w:val="en-US"/>
+              </w:rPr>
+              <w:t>2 Change (Update)</w:t>
+            </w:r>
           </w:p>
         </w:tc>
         <w:tc>
@@ -180,6 +186,12 @@
                 <w:lang w:val="en-US"/>
               </w:rPr>
             </w:pPr>
+            <w:r>
+              <w:rPr>
+                <w:lang w:val="en-US"/>
+              </w:rPr>
+              <w:t>PC_1</w:t>
+            </w:r>
           </w:p>
         </w:tc>
       </w:tr>

--- a/ЮИТС.466226.036.docx
+++ b/ЮИТС.466226.036.docx
@@ -156,6 +156,12 @@
                 <w:lang w:val="en-US"/>
               </w:rPr>
             </w:pPr>
+            <w:r>
+              <w:rPr>
+                <w:lang w:val="en-US"/>
+              </w:rPr>
+              <w:t>2 Change (New idea)</w:t>
+            </w:r>
           </w:p>
         </w:tc>
         <w:tc>
@@ -168,6 +174,12 @@
                 <w:lang w:val="en-US"/>
               </w:rPr>
             </w:pPr>
+            <w:r>
+              <w:rPr>
+                <w:lang w:val="en-US"/>
+              </w:rPr>
+              <w:t>PC_2</w:t>
+            </w:r>
           </w:p>
         </w:tc>
       </w:tr>

--- a/ЮИТС.466226.036.docx
+++ b/ЮИТС.466226.036.docx
@@ -156,6 +156,32 @@
                 <w:lang w:val="en-US"/>
               </w:rPr>
             </w:pPr>
+          </w:p>
+        </w:tc>
+        <w:tc>
+          <w:tcPr>
+            <w:tcW w:w="1837" w:type="dxa"/>
+          </w:tcPr>
+          <w:p>
+            <w:pPr>
+              <w:rPr>
+                <w:lang w:val="en-US"/>
+              </w:rPr>
+            </w:pPr>
+          </w:p>
+        </w:tc>
+      </w:tr>
+      <w:tr>
+        <w:tc>
+          <w:tcPr>
+            <w:tcW w:w="7508" w:type="dxa"/>
+          </w:tcPr>
+          <w:p>
+            <w:pPr>
+              <w:rPr>
+                <w:lang w:val="en-US"/>
+              </w:rPr>
+            </w:pPr>
             <w:r>
               <w:rPr>
                 <w:lang w:val="en-US"/>
@@ -180,32 +206,6 @@
               </w:rPr>
               <w:t>PC_2</w:t>
             </w:r>
-          </w:p>
-        </w:tc>
-      </w:tr>
-      <w:tr>
-        <w:tc>
-          <w:tcPr>
-            <w:tcW w:w="7508" w:type="dxa"/>
-          </w:tcPr>
-          <w:p>
-            <w:pPr>
-              <w:rPr>
-                <w:lang w:val="en-US"/>
-              </w:rPr>
-            </w:pPr>
-          </w:p>
-        </w:tc>
-        <w:tc>
-          <w:tcPr>
-            <w:tcW w:w="1837" w:type="dxa"/>
-          </w:tcPr>
-          <w:p>
-            <w:pPr>
-              <w:rPr>
-                <w:lang w:val="en-US"/>
-              </w:rPr>
-            </w:pPr>
           </w:p>
         </w:tc>
       </w:tr>

--- a/ЮИТС.466226.036.docx
+++ b/ЮИТС.466226.036.docx
@@ -182,12 +182,6 @@
                 <w:lang w:val="en-US"/>
               </w:rPr>
             </w:pPr>
-            <w:r>
-              <w:rPr>
-                <w:lang w:val="en-US"/>
-              </w:rPr>
-              <w:t>2 Change (New idea)</w:t>
-            </w:r>
           </w:p>
         </w:tc>
         <w:tc>
@@ -200,12 +194,6 @@
                 <w:lang w:val="en-US"/>
               </w:rPr>
             </w:pPr>
-            <w:r>
-              <w:rPr>
-                <w:lang w:val="en-US"/>
-              </w:rPr>
-              <w:t>PC_2</w:t>
-            </w:r>
           </w:p>
         </w:tc>
       </w:tr>

--- a/ЮИТС.466226.036.docx
+++ b/ЮИТС.466226.036.docx
@@ -206,6 +206,12 @@
                 <w:lang w:val="en-US"/>
               </w:rPr>
             </w:pPr>
+            <w:r>
+              <w:rPr>
+                <w:lang w:val="en-US"/>
+              </w:rPr>
+              <w:t>2 Change (Update)</w:t>
+            </w:r>
           </w:p>
         </w:tc>
         <w:tc>
@@ -218,6 +224,12 @@
                 <w:lang w:val="en-US"/>
               </w:rPr>
             </w:pPr>
+            <w:r>
+              <w:rPr>
+                <w:lang w:val="en-US"/>
+              </w:rPr>
+              <w:t>PC_1</w:t>
+            </w:r>
           </w:p>
         </w:tc>
       </w:tr>
@@ -232,6 +244,12 @@
                 <w:lang w:val="en-US"/>
               </w:rPr>
             </w:pPr>
+            <w:r>
+              <w:rPr>
+                <w:lang w:val="en-US"/>
+              </w:rPr>
+              <w:t>2 Change (Update)</w:t>
+            </w:r>
           </w:p>
         </w:tc>
         <w:tc>
@@ -244,6 +262,12 @@
                 <w:lang w:val="en-US"/>
               </w:rPr>
             </w:pPr>
+            <w:r>
+              <w:rPr>
+                <w:lang w:val="en-US"/>
+              </w:rPr>
+              <w:t>PC_1</w:t>
+            </w:r>
           </w:p>
         </w:tc>
       </w:tr>
@@ -258,6 +282,12 @@
                 <w:lang w:val="en-US"/>
               </w:rPr>
             </w:pPr>
+            <w:r>
+              <w:rPr>
+                <w:lang w:val="en-US"/>
+              </w:rPr>
+              <w:t>2 Change (Update)</w:t>
+            </w:r>
           </w:p>
         </w:tc>
         <w:tc>
@@ -270,6 +300,12 @@
                 <w:lang w:val="en-US"/>
               </w:rPr>
             </w:pPr>
+            <w:r>
+              <w:rPr>
+                <w:lang w:val="en-US"/>
+              </w:rPr>
+              <w:t>PC_1</w:t>
+            </w:r>
           </w:p>
         </w:tc>
       </w:tr>

--- a/ЮИТС.466226.036.docx
+++ b/ЮИТС.466226.036.docx
@@ -168,12 +168,6 @@
                 <w:lang w:val="en-US"/>
               </w:rPr>
             </w:pPr>
-            <w:r>
-              <w:rPr>
-                <w:lang w:val="en-US"/>
-              </w:rPr>
-              <w:t>2 Change (Update)</w:t>
-            </w:r>
           </w:p>
         </w:tc>
         <w:tc>
@@ -206,12 +200,6 @@
                 <w:lang w:val="en-US"/>
               </w:rPr>
             </w:pPr>
-            <w:r>
-              <w:rPr>
-                <w:lang w:val="en-US"/>
-              </w:rPr>
-              <w:t>2 Change (Update)</w:t>
-            </w:r>
           </w:p>
         </w:tc>
         <w:tc>
@@ -244,12 +232,6 @@
                 <w:lang w:val="en-US"/>
               </w:rPr>
             </w:pPr>
-            <w:r>
-              <w:rPr>
-                <w:lang w:val="en-US"/>
-              </w:rPr>
-              <w:t>2 Change (Update)</w:t>
-            </w:r>
           </w:p>
         </w:tc>
         <w:tc>
@@ -282,12 +264,6 @@
                 <w:lang w:val="en-US"/>
               </w:rPr>
             </w:pPr>
-            <w:r>
-              <w:rPr>
-                <w:lang w:val="en-US"/>
-              </w:rPr>
-              <w:t>2 Change (Update)</w:t>
-            </w:r>
           </w:p>
         </w:tc>
         <w:tc>

--- a/ЮИТС.466226.036.docx
+++ b/ЮИТС.466226.036.docx
@@ -168,6 +168,12 @@
                 <w:lang w:val="en-US"/>
               </w:rPr>
             </w:pPr>
+            <w:r>
+              <w:rPr>
+                <w:lang w:val="en-US"/>
+              </w:rPr>
+              <w:t>Fix</w:t>
+            </w:r>
           </w:p>
         </w:tc>
         <w:tc>
@@ -200,6 +206,12 @@
                 <w:lang w:val="en-US"/>
               </w:rPr>
             </w:pPr>
+            <w:r>
+              <w:rPr>
+                <w:lang w:val="en-US"/>
+              </w:rPr>
+              <w:t xml:space="preserve">Fix </w:t>
+            </w:r>
           </w:p>
         </w:tc>
         <w:tc>
@@ -232,6 +244,12 @@
                 <w:lang w:val="en-US"/>
               </w:rPr>
             </w:pPr>
+            <w:r>
+              <w:rPr>
+                <w:lang w:val="en-US"/>
+              </w:rPr>
+              <w:t xml:space="preserve">Fix </w:t>
+            </w:r>
           </w:p>
         </w:tc>
         <w:tc>
@@ -264,6 +282,12 @@
                 <w:lang w:val="en-US"/>
               </w:rPr>
             </w:pPr>
+            <w:r>
+              <w:rPr>
+                <w:lang w:val="en-US"/>
+              </w:rPr>
+              <w:t>Fix</w:t>
+            </w:r>
           </w:p>
         </w:tc>
         <w:tc>

--- a/ЮИТС.466226.036.docx
+++ b/ЮИТС.466226.036.docx
@@ -172,7 +172,7 @@
               <w:rPr>
                 <w:lang w:val="en-US"/>
               </w:rPr>
-              <w:t>Fix</w:t>
+              <w:t>New description</w:t>
             </w:r>
           </w:p>
         </w:tc>
@@ -190,7 +190,13 @@
               <w:rPr>
                 <w:lang w:val="en-US"/>
               </w:rPr>
-              <w:t>PC_1</w:t>
+              <w:t>PC_</w:t>
+            </w:r>
+            <w:r>
+              <w:rPr>
+                <w:lang w:val="en-US"/>
+              </w:rPr>
+              <w:t>2</w:t>
             </w:r>
           </w:p>
         </w:tc>
@@ -210,7 +216,13 @@
               <w:rPr>
                 <w:lang w:val="en-US"/>
               </w:rPr>
-              <w:t xml:space="preserve">Fix </w:t>
+              <w:t>New description</w:t>
+            </w:r>
+            <w:r>
+              <w:rPr>
+                <w:lang w:val="en-US"/>
+              </w:rPr>
+              <w:t xml:space="preserve"> 2</w:t>
             </w:r>
           </w:p>
         </w:tc>
@@ -228,7 +240,13 @@
               <w:rPr>
                 <w:lang w:val="en-US"/>
               </w:rPr>
-              <w:t>PC_1</w:t>
+              <w:t>PC_</w:t>
+            </w:r>
+            <w:r>
+              <w:rPr>
+                <w:lang w:val="en-US"/>
+              </w:rPr>
+              <w:t>2</w:t>
             </w:r>
           </w:p>
         </w:tc>
@@ -248,7 +266,13 @@
               <w:rPr>
                 <w:lang w:val="en-US"/>
               </w:rPr>
-              <w:t xml:space="preserve">Fix </w:t>
+              <w:t>New description</w:t>
+            </w:r>
+            <w:r>
+              <w:rPr>
+                <w:lang w:val="en-US"/>
+              </w:rPr>
+              <w:t xml:space="preserve"> 3</w:t>
             </w:r>
           </w:p>
         </w:tc>
@@ -266,7 +290,13 @@
               <w:rPr>
                 <w:lang w:val="en-US"/>
               </w:rPr>
-              <w:t>PC_1</w:t>
+              <w:t>PC_</w:t>
+            </w:r>
+            <w:r>
+              <w:rPr>
+                <w:lang w:val="en-US"/>
+              </w:rPr>
+              <w:t>2</w:t>
             </w:r>
           </w:p>
         </w:tc>
@@ -286,7 +316,13 @@
               <w:rPr>
                 <w:lang w:val="en-US"/>
               </w:rPr>
-              <w:t>Fix</w:t>
+              <w:t>New description</w:t>
+            </w:r>
+            <w:r>
+              <w:rPr>
+                <w:lang w:val="en-US"/>
+              </w:rPr>
+              <w:t xml:space="preserve"> 4</w:t>
             </w:r>
           </w:p>
         </w:tc>
@@ -304,7 +340,13 @@
               <w:rPr>
                 <w:lang w:val="en-US"/>
               </w:rPr>
-              <w:t>PC_1</w:t>
+              <w:t>PC_</w:t>
+            </w:r>
+            <w:r>
+              <w:rPr>
+                <w:lang w:val="en-US"/>
+              </w:rPr>
+              <w:t>2</w:t>
             </w:r>
           </w:p>
         </w:tc>
